--- a/images/TwtterConnection.docx
+++ b/images/TwtterConnection.docx
@@ -5,24 +5,36 @@
     <w:p>
       <w:pPr>
         <w:rPr>
+          <w:rFonts w:ascii="Arial" w:cs="Arial" w:eastAsia="Arial" w:hAnsi="Arial"/>
+          <w:sz w:val="24"/>
+          <w:szCs w:val="24"/>
           <w:lang w:val="en-US"/>
         </w:rPr>
       </w:pPr>
       <w:r>
         <w:rPr>
-          <w:lang w:val="en-US"/>
-        </w:rPr>
-        <w:t>Twtter and the Electoral Connection</w:t>
+          <w:rFonts w:ascii="Arial" w:cs="Arial" w:eastAsia="Arial" w:hAnsi="Arial"/>
+          <w:sz w:val="24"/>
+          <w:szCs w:val="24"/>
+          <w:lang w:val="en-US"/>
+        </w:rPr>
+        <w:t>Twitter and the Electoral Connection</w:t>
       </w:r>
     </w:p>
     <w:p>
       <w:pPr>
         <w:rPr>
+          <w:rFonts w:ascii="Arial" w:cs="Arial" w:eastAsia="Arial" w:hAnsi="Arial"/>
+          <w:sz w:val="24"/>
+          <w:szCs w:val="24"/>
           <w:lang w:val="en-US"/>
         </w:rPr>
       </w:pPr>
       <w:r>
         <w:rPr>
+          <w:rFonts w:ascii="Arial" w:cs="Arial" w:eastAsia="Arial" w:hAnsi="Arial"/>
+          <w:sz w:val="24"/>
+          <w:szCs w:val="24"/>
           <w:lang w:val="en-US"/>
         </w:rPr>
         <w:t>Thomas Gray and Carlos Gutierrez Mannix</w:t>
@@ -31,11 +43,17 @@
     <w:p>
       <w:pPr>
         <w:rPr>
+          <w:rFonts w:ascii="Arial" w:cs="Arial" w:eastAsia="Arial" w:hAnsi="Arial"/>
+          <w:sz w:val="24"/>
+          <w:szCs w:val="24"/>
           <w:lang w:val="en-US"/>
         </w:rPr>
       </w:pPr>
       <w:r>
         <w:rPr>
+          <w:rFonts w:ascii="Arial" w:cs="Arial" w:eastAsia="Arial" w:hAnsi="Arial"/>
+          <w:sz w:val="24"/>
+          <w:szCs w:val="24"/>
           <w:lang w:val="en-US"/>
         </w:rPr>
         <w:t>November , 2020</w:t>
@@ -44,88 +62,134 @@
     <w:p>
       <w:pPr>
         <w:jc w:val="both"/>
-        <w:rPr/>
+        <w:rPr>
+          <w:rFonts w:ascii="Arial" w:cs="Arial" w:eastAsia="Arial" w:hAnsi="Arial"/>
+          <w:sz w:val="24"/>
+          <w:szCs w:val="24"/>
+        </w:rPr>
       </w:pPr>
       <w:r>
         <w:rPr>
+          <w:rFonts w:ascii="Arial" w:cs="Arial" w:eastAsia="Arial" w:hAnsi="Arial"/>
+          <w:sz w:val="24"/>
+          <w:szCs w:val="24"/>
           <w:lang w:val="en-US"/>
         </w:rPr>
         <w:t xml:space="preserve">The vast majority of major US politicians utilize the social-media platform Twitter to engage </w:t>
       </w:r>
       <w:r>
         <w:rPr>
+          <w:rFonts w:ascii="Arial" w:cs="Arial" w:eastAsia="Arial" w:hAnsi="Arial"/>
+          <w:sz w:val="24"/>
+          <w:szCs w:val="24"/>
           <w:lang w:val="en-US"/>
         </w:rPr>
         <w:t xml:space="preserve">directly with other political elites and voters. The exact motivations that determine the choice to </w:t>
       </w:r>
       <w:r>
         <w:rPr>
+          <w:rFonts w:ascii="Arial" w:cs="Arial" w:eastAsia="Arial" w:hAnsi="Arial"/>
+          <w:sz w:val="24"/>
+          <w:szCs w:val="24"/>
           <w:lang w:val="en-US"/>
         </w:rPr>
         <w:t xml:space="preserve">use Twitter, and how much to use it, remain opaque. Politicians may want to engage in the same </w:t>
       </w:r>
       <w:r>
         <w:rPr>
+          <w:rFonts w:ascii="Arial" w:cs="Arial" w:eastAsia="Arial" w:hAnsi="Arial"/>
+          <w:sz w:val="24"/>
+          <w:szCs w:val="24"/>
           <w:lang w:val="en-US"/>
         </w:rPr>
         <w:t xml:space="preserve">personal expression that millions of others engage in. They may also wish to use the platform to </w:t>
       </w:r>
       <w:r>
         <w:rPr>
+          <w:rFonts w:ascii="Arial" w:cs="Arial" w:eastAsia="Arial" w:hAnsi="Arial"/>
+          <w:sz w:val="24"/>
+          <w:szCs w:val="24"/>
           <w:lang w:val="en-US"/>
         </w:rPr>
         <w:t xml:space="preserve">announce their official behavior directly to citizens, bypassing news media. However, we argue </w:t>
       </w:r>
       <w:r>
         <w:rPr>
-          <w:lang w:val="en-US"/>
-        </w:rPr>
-        <w:t xml:space="preserve">that there is a clear“electoral connection” for using Twitter that perhaps exceeds the influence of </w:t>
-      </w:r>
-      <w:r>
-        <w:rPr>
+          <w:rFonts w:ascii="Arial" w:cs="Arial" w:eastAsia="Arial" w:hAnsi="Arial"/>
+          <w:sz w:val="24"/>
+          <w:szCs w:val="24"/>
+          <w:lang w:val="en-US"/>
+        </w:rPr>
+        <w:t xml:space="preserve">that there is a clear “electoral connection” for using Twitter that perhaps exceeds the influence of </w:t>
+      </w:r>
+      <w:r>
+        <w:rPr>
+          <w:rFonts w:ascii="Arial" w:cs="Arial" w:eastAsia="Arial" w:hAnsi="Arial"/>
+          <w:sz w:val="24"/>
+          <w:szCs w:val="24"/>
           <w:lang w:val="en-US"/>
         </w:rPr>
         <w:t xml:space="preserve">other motivations. Politicians use Twitter to cultivate support from electorally relevant actors. </w:t>
       </w:r>
       <w:r>
         <w:rPr>
+          <w:rFonts w:ascii="Arial" w:cs="Arial" w:eastAsia="Arial" w:hAnsi="Arial"/>
+          <w:sz w:val="24"/>
+          <w:szCs w:val="24"/>
           <w:lang w:val="en-US"/>
         </w:rPr>
         <w:t xml:space="preserve">To test this, we analyze a set of statewide office holders who vary in their means of selection: </w:t>
       </w:r>
       <w:r>
         <w:rPr>
+          <w:rFonts w:ascii="Arial" w:cs="Arial" w:eastAsia="Arial" w:hAnsi="Arial"/>
+          <w:sz w:val="24"/>
+          <w:szCs w:val="24"/>
           <w:lang w:val="en-US"/>
         </w:rPr>
         <w:t xml:space="preserve">state attorneys general. We find that elected AGs are more likely to have Twitter accounts, use </w:t>
       </w:r>
       <w:r>
         <w:rPr>
+          <w:rFonts w:ascii="Arial" w:cs="Arial" w:eastAsia="Arial" w:hAnsi="Arial"/>
+          <w:sz w:val="24"/>
+          <w:szCs w:val="24"/>
           <w:lang w:val="en-US"/>
         </w:rPr>
         <w:t xml:space="preserve">the accounts more often, and receive more engagement with other Twitter users as a result. We </w:t>
       </w:r>
       <w:r>
         <w:rPr>
+          <w:rFonts w:ascii="Arial" w:cs="Arial" w:eastAsia="Arial" w:hAnsi="Arial"/>
+          <w:sz w:val="24"/>
+          <w:szCs w:val="24"/>
           <w:lang w:val="en-US"/>
         </w:rPr>
         <w:t xml:space="preserve">also find that they engage in more automated tweeting in the style of corporate accounts. We </w:t>
       </w:r>
       <w:r>
         <w:rPr>
+          <w:rFonts w:ascii="Arial" w:cs="Arial" w:eastAsia="Arial" w:hAnsi="Arial"/>
+          <w:sz w:val="24"/>
+          <w:szCs w:val="24"/>
           <w:lang w:val="en-US"/>
         </w:rPr>
         <w:t xml:space="preserve">replicate our primary findings on another statewide office, state secretaries of state, and find very </w:t>
       </w:r>
       <w:r>
         <w:rPr>
+          <w:rFonts w:ascii="Arial" w:cs="Arial" w:eastAsia="Arial" w:hAnsi="Arial"/>
+          <w:sz w:val="24"/>
+          <w:szCs w:val="24"/>
           <w:lang w:val="en-US"/>
         </w:rPr>
         <w:t xml:space="preserve">similar results. Collectively, these findings point to the importance of elections for motivating </w:t>
       </w:r>
       <w:r>
         <w:rPr>
+          <w:rFonts w:ascii="Arial" w:cs="Arial" w:eastAsia="Arial" w:hAnsi="Arial"/>
+          <w:sz w:val="24"/>
+          <w:szCs w:val="24"/>
           <w:lang w:val="en-US"/>
         </w:rPr>
         <w:t>social-media use by politicians.</w:t>
